--- a/C53-+Questionnaire.docx
+++ b/C53-+Questionnaire.docx
@@ -1,6 +1,6 @@
 
 <file path=word/document.xml><?xml version="1.0" encoding="utf-8"?>
-<w:document xmlns:wpc="http://schemas.microsoft.com/office/word/2010/wordprocessingCanvas" xmlns:cx="http://schemas.microsoft.com/office/drawing/2014/chartex" xmlns:cx1="http://schemas.microsoft.com/office/drawing/2015/9/8/chartex" xmlns:cx2="http://schemas.microsoft.com/office/drawing/2015/10/21/chartex" xmlns:cx3="http://schemas.microsoft.com/office/drawing/2016/5/9/chartex" xmlns:cx4="http://schemas.microsoft.com/office/drawing/2016/5/10/chartex" xmlns:cx5="http://schemas.microsoft.com/office/drawing/2016/5/11/chartex" xmlns:cx6="http://schemas.microsoft.com/office/drawing/2016/5/12/chartex" xmlns:cx7="http://schemas.microsoft.com/office/drawing/2016/5/13/chartex" xmlns:cx8="http://schemas.microsoft.com/office/drawing/2016/5/14/chartex" xmlns:mc="http://schemas.openxmlformats.org/markup-compatibility/2006" xmlns:aink="http://schemas.microsoft.com/office/drawing/2016/ink" xmlns:am3d="http://schemas.microsoft.com/office/drawing/2017/model3d" xmlns:o="urn:schemas-microsoft-com:office:office" xmlns:r="http://schemas.openxmlformats.org/officeDocument/2006/relationships" xmlns:m="http://schemas.openxmlformats.org/officeDocument/2006/math" xmlns:v="urn:schemas-microsoft-com:vml" xmlns:wp14="http://schemas.microsoft.com/office/word/2010/wordprocessingDrawing" xmlns:wp="http://schemas.openxmlformats.org/drawingml/2006/wordprocessingDrawing" xmlns:w10="urn:schemas-microsoft-com:office:word" xmlns:w="http://schemas.openxmlformats.org/wordprocessingml/2006/main" xmlns:w14="http://schemas.microsoft.com/office/word/2010/wordml" xmlns:w15="http://schemas.microsoft.com/office/word/2012/wordml" xmlns:w16cex="http://schemas.microsoft.com/office/word/2018/wordml/cex" xmlns:w16cid="http://schemas.microsoft.com/office/word/2016/wordml/cid" xmlns:w16="http://schemas.microsoft.com/office/word/2018/wordml" xmlns:w16se="http://schemas.microsoft.com/office/word/2015/wordml/symex" xmlns:wpg="http://schemas.microsoft.com/office/word/2010/wordprocessingGroup" xmlns:wpi="http://schemas.microsoft.com/office/word/2010/wordprocessingInk" xmlns:wne="http://schemas.microsoft.com/office/word/2006/wordml" xmlns:wps="http://schemas.microsoft.com/office/word/2010/wordprocessingShape" mc:Ignorable="w14 w15 w16se w16cid w16 w16cex wp14">
+<w:document xmlns:wpc="http://schemas.microsoft.com/office/word/2010/wordprocessingCanvas" xmlns:cx="http://schemas.microsoft.com/office/drawing/2014/chartex" xmlns:cx1="http://schemas.microsoft.com/office/drawing/2015/9/8/chartex" xmlns:cx2="http://schemas.microsoft.com/office/drawing/2015/10/21/chartex" xmlns:cx3="http://schemas.microsoft.com/office/drawing/2016/5/9/chartex" xmlns:cx4="http://schemas.microsoft.com/office/drawing/2016/5/10/chartex" xmlns:cx5="http://schemas.microsoft.com/office/drawing/2016/5/11/chartex" xmlns:cx6="http://schemas.microsoft.com/office/drawing/2016/5/12/chartex" xmlns:cx7="http://schemas.microsoft.com/office/drawing/2016/5/13/chartex" xmlns:cx8="http://schemas.microsoft.com/office/drawing/2016/5/14/chartex" xmlns:mc="http://schemas.openxmlformats.org/markup-compatibility/2006" xmlns:aink="http://schemas.microsoft.com/office/drawing/2016/ink" xmlns:am3d="http://schemas.microsoft.com/office/drawing/2017/model3d" xmlns:o="urn:schemas-microsoft-com:office:office" xmlns:r="http://schemas.openxmlformats.org/officeDocument/2006/relationships" xmlns:m="http://schemas.openxmlformats.org/officeDocument/2006/math" xmlns:v="urn:schemas-microsoft-com:vml" xmlns:wp14="http://schemas.microsoft.com/office/word/2010/wordprocessingDrawing" xmlns:wp="http://schemas.openxmlformats.org/drawingml/2006/wordprocessingDrawing" xmlns:w10="urn:schemas-microsoft-com:office:word" xmlns:w="http://schemas.openxmlformats.org/wordprocessingml/2006/main" xmlns:w14="http://schemas.microsoft.com/office/word/2010/wordml" xmlns:w15="http://schemas.microsoft.com/office/word/2012/wordml" xmlns:w16cex="http://schemas.microsoft.com/office/word/2018/wordml/cex" xmlns:w16cid="http://schemas.microsoft.com/office/word/2016/wordml/cid" xmlns:w16="http://schemas.microsoft.com/office/word/2018/wordml" xmlns:w16sdtdh="http://schemas.microsoft.com/office/word/2020/wordml/sdtdatahash" xmlns:w16se="http://schemas.microsoft.com/office/word/2015/wordml/symex" xmlns:wpg="http://schemas.microsoft.com/office/word/2010/wordprocessingGroup" xmlns:wpi="http://schemas.microsoft.com/office/word/2010/wordprocessingInk" xmlns:wne="http://schemas.microsoft.com/office/word/2006/wordml" xmlns:wps="http://schemas.microsoft.com/office/word/2010/wordprocessingShape" mc:Ignorable="w14 w15 w16se w16cid w16 w16cex w16sdtdh wp14">
   <w:body>
     <w:p>
       <w:pPr>
@@ -19,35 +19,26 @@
           <w:sz w:val="28"/>
           <w:szCs w:val="28"/>
         </w:rPr>
-        <w:t>Let's Get Started,</w:t>
-      </w:r>
-      <w:r>
+        <w:t>Let's Get Started, Coder!!</w:t>
+      </w:r>
+    </w:p>
+    <w:p>
+      <w:pPr>
+        <w:jc w:val="center"/>
         <w:rPr>
           <w:rFonts w:ascii="Trebuchet MS" w:eastAsia="Trebuchet MS" w:hAnsi="Trebuchet MS" w:cs="Trebuchet MS"/>
           <w:b/>
           <w:sz w:val="28"/>
           <w:szCs w:val="28"/>
         </w:rPr>
-        <w:t xml:space="preserve"> Coder!!</w:t>
-      </w:r>
-    </w:p>
-    <w:p>
-      <w:pPr>
-        <w:jc w:val="center"/>
+      </w:pPr>
+      <w:r>
         <w:rPr>
           <w:rFonts w:ascii="Trebuchet MS" w:eastAsia="Trebuchet MS" w:hAnsi="Trebuchet MS" w:cs="Trebuchet MS"/>
           <w:b/>
           <w:sz w:val="28"/>
           <w:szCs w:val="28"/>
         </w:rPr>
-      </w:pPr>
-      <w:r>
-        <w:rPr>
-          <w:rFonts w:ascii="Trebuchet MS" w:eastAsia="Trebuchet MS" w:hAnsi="Trebuchet MS" w:cs="Trebuchet MS"/>
-          <w:b/>
-          <w:sz w:val="28"/>
-          <w:szCs w:val="28"/>
-        </w:rPr>
         <w:t>Fill the following Document</w:t>
       </w:r>
     </w:p>
@@ -173,6 +164,97 @@
       <w:r>
         <w:rPr>
           <w:rFonts w:ascii="Muli" w:eastAsia="Muli" w:hAnsi="Muli" w:cs="Muli"/>
+          <w:noProof/>
+          <w:sz w:val="24"/>
+          <w:szCs w:val="24"/>
+        </w:rPr>
+        <mc:AlternateContent>
+          <mc:Choice Requires="wps">
+            <w:drawing>
+              <wp:anchor distT="0" distB="0" distL="114300" distR="114300" simplePos="0" relativeHeight="251659264" behindDoc="0" locked="0" layoutInCell="1" allowOverlap="1" wp14:anchorId="174E81DD" wp14:editId="2FF4250A">
+                <wp:simplePos x="0" y="0"/>
+                <wp:positionH relativeFrom="column">
+                  <wp:posOffset>1171575</wp:posOffset>
+                </wp:positionH>
+                <wp:positionV relativeFrom="paragraph">
+                  <wp:posOffset>66040</wp:posOffset>
+                </wp:positionV>
+                <wp:extent cx="542925" cy="85725"/>
+                <wp:effectExtent l="57150" t="19050" r="9525" b="104775"/>
+                <wp:wrapNone/>
+                <wp:docPr id="3" name="Arrow: Left 3"/>
+                <wp:cNvGraphicFramePr/>
+                <a:graphic xmlns:a="http://schemas.openxmlformats.org/drawingml/2006/main">
+                  <a:graphicData uri="http://schemas.microsoft.com/office/word/2010/wordprocessingShape">
+                    <wps:wsp>
+                      <wps:cNvSpPr/>
+                      <wps:spPr>
+                        <a:xfrm>
+                          <a:off x="0" y="0"/>
+                          <a:ext cx="542925" cy="85725"/>
+                        </a:xfrm>
+                        <a:prstGeom prst="leftArrow">
+                          <a:avLst/>
+                        </a:prstGeom>
+                      </wps:spPr>
+                      <wps:style>
+                        <a:lnRef idx="1">
+                          <a:schemeClr val="accent1"/>
+                        </a:lnRef>
+                        <a:fillRef idx="3">
+                          <a:schemeClr val="accent1"/>
+                        </a:fillRef>
+                        <a:effectRef idx="2">
+                          <a:schemeClr val="accent1"/>
+                        </a:effectRef>
+                        <a:fontRef idx="minor">
+                          <a:schemeClr val="lt1"/>
+                        </a:fontRef>
+                      </wps:style>
+                      <wps:bodyPr rot="0" spcFirstLastPara="0" vertOverflow="overflow" horzOverflow="overflow" vert="horz" wrap="square" lIns="91440" tIns="45720" rIns="91440" bIns="45720" numCol="1" spcCol="0" rtlCol="0" fromWordArt="0" anchor="ctr" anchorCtr="0" forceAA="0" compatLnSpc="1">
+                        <a:prstTxWarp prst="textNoShape">
+                          <a:avLst/>
+                        </a:prstTxWarp>
+                        <a:noAutofit/>
+                      </wps:bodyPr>
+                    </wps:wsp>
+                  </a:graphicData>
+                </a:graphic>
+                <wp14:sizeRelV relativeFrom="margin">
+                  <wp14:pctHeight>0</wp14:pctHeight>
+                </wp14:sizeRelV>
+              </wp:anchor>
+            </w:drawing>
+          </mc:Choice>
+          <mc:Fallback>
+            <w:pict>
+              <v:shapetype w14:anchorId="52E010A3" id="_x0000_t66" coordsize="21600,21600" o:spt="66" adj="5400,5400" path="m@0,l@0@1,21600@1,21600@2@0@2@0,21600,,10800xe">
+                <v:stroke joinstyle="miter"/>
+                <v:formulas>
+                  <v:f eqn="val #0"/>
+                  <v:f eqn="val #1"/>
+                  <v:f eqn="sum 21600 0 #1"/>
+                  <v:f eqn="prod #0 #1 10800"/>
+                  <v:f eqn="sum #0 0 @3"/>
+                </v:formulas>
+                <v:path o:connecttype="custom" o:connectlocs="@0,0;0,10800;@0,21600;21600,10800" o:connectangles="270,180,90,0" textboxrect="@4,@1,21600,@2"/>
+                <v:handles>
+                  <v:h position="#0,#1" xrange="0,21600" yrange="0,10800"/>
+                </v:handles>
+              </v:shapetype>
+              <v:shape id="Arrow: Left 3" o:spid="_x0000_s1026" type="#_x0000_t66" style="position:absolute;margin-left:92.25pt;margin-top:5.2pt;width:42.75pt;height:6.75pt;z-index:251659264;visibility:visible;mso-wrap-style:square;mso-height-percent:0;mso-wrap-distance-left:9pt;mso-wrap-distance-top:0;mso-wrap-distance-right:9pt;mso-wrap-distance-bottom:0;mso-position-horizontal:absolute;mso-position-horizontal-relative:text;mso-position-vertical:absolute;mso-position-vertical-relative:text;mso-height-percent:0;mso-height-relative:margin;v-text-anchor:middle" o:gfxdata="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" adj="1705" fillcolor="#4f81bd [3204]" strokecolor="#4579b8 [3044]">
+                <v:fill color2="#a7bfde [1620]" rotate="t" angle="180" focus="100%" type="gradient">
+                  <o:fill v:ext="view" type="gradientUnscaled"/>
+                </v:fill>
+                <v:shadow on="t" color="black" opacity="22937f" origin=",.5" offset="0,.63889mm"/>
+              </v:shape>
+            </w:pict>
+          </mc:Fallback>
+        </mc:AlternateContent>
+      </w:r>
+      <w:r>
+        <w:rPr>
+          <w:rFonts w:ascii="Muli" w:eastAsia="Muli" w:hAnsi="Muli" w:cs="Muli"/>
           <w:sz w:val="24"/>
           <w:szCs w:val="24"/>
         </w:rPr>
@@ -280,6 +362,80 @@
       <w:r>
         <w:rPr>
           <w:rFonts w:ascii="Muli" w:eastAsia="Muli" w:hAnsi="Muli" w:cs="Muli"/>
+          <w:noProof/>
+          <w:sz w:val="24"/>
+          <w:szCs w:val="24"/>
+        </w:rPr>
+        <mc:AlternateContent>
+          <mc:Choice Requires="wps">
+            <w:drawing>
+              <wp:anchor distT="0" distB="0" distL="114300" distR="114300" simplePos="0" relativeHeight="251660288" behindDoc="0" locked="0" layoutInCell="1" allowOverlap="1" wp14:anchorId="74CF8858" wp14:editId="053E9033">
+                <wp:simplePos x="0" y="0"/>
+                <wp:positionH relativeFrom="column">
+                  <wp:posOffset>1162050</wp:posOffset>
+                </wp:positionH>
+                <wp:positionV relativeFrom="paragraph">
+                  <wp:posOffset>78740</wp:posOffset>
+                </wp:positionV>
+                <wp:extent cx="657225" cy="45719"/>
+                <wp:effectExtent l="57150" t="19050" r="85725" b="88265"/>
+                <wp:wrapNone/>
+                <wp:docPr id="4" name="Arrow: Left 4"/>
+                <wp:cNvGraphicFramePr/>
+                <a:graphic xmlns:a="http://schemas.openxmlformats.org/drawingml/2006/main">
+                  <a:graphicData uri="http://schemas.microsoft.com/office/word/2010/wordprocessingShape">
+                    <wps:wsp>
+                      <wps:cNvSpPr/>
+                      <wps:spPr>
+                        <a:xfrm>
+                          <a:off x="0" y="0"/>
+                          <a:ext cx="657225" cy="45719"/>
+                        </a:xfrm>
+                        <a:prstGeom prst="leftArrow">
+                          <a:avLst/>
+                        </a:prstGeom>
+                      </wps:spPr>
+                      <wps:style>
+                        <a:lnRef idx="1">
+                          <a:schemeClr val="accent1"/>
+                        </a:lnRef>
+                        <a:fillRef idx="3">
+                          <a:schemeClr val="accent1"/>
+                        </a:fillRef>
+                        <a:effectRef idx="2">
+                          <a:schemeClr val="accent1"/>
+                        </a:effectRef>
+                        <a:fontRef idx="minor">
+                          <a:schemeClr val="lt1"/>
+                        </a:fontRef>
+                      </wps:style>
+                      <wps:bodyPr rot="0" spcFirstLastPara="0" vertOverflow="overflow" horzOverflow="overflow" vert="horz" wrap="square" lIns="91440" tIns="45720" rIns="91440" bIns="45720" numCol="1" spcCol="0" rtlCol="0" fromWordArt="0" anchor="ctr" anchorCtr="0" forceAA="0" compatLnSpc="1">
+                        <a:prstTxWarp prst="textNoShape">
+                          <a:avLst/>
+                        </a:prstTxWarp>
+                        <a:noAutofit/>
+                      </wps:bodyPr>
+                    </wps:wsp>
+                  </a:graphicData>
+                </a:graphic>
+              </wp:anchor>
+            </w:drawing>
+          </mc:Choice>
+          <mc:Fallback>
+            <w:pict>
+              <v:shape w14:anchorId="4FB95C62" id="Arrow: Left 4" o:spid="_x0000_s1026" type="#_x0000_t66" style="position:absolute;margin-left:91.5pt;margin-top:6.2pt;width:51.75pt;height:3.6pt;z-index:251660288;visibility:visible;mso-wrap-style:square;mso-wrap-distance-left:9pt;mso-wrap-distance-top:0;mso-wrap-distance-right:9pt;mso-wrap-distance-bottom:0;mso-position-horizontal:absolute;mso-position-horizontal-relative:text;mso-position-vertical:absolute;mso-position-vertical-relative:text;v-text-anchor:middle" o:gfxdata="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" adj="751" fillcolor="#4f81bd [3204]" strokecolor="#4579b8 [3044]">
+                <v:fill color2="#a7bfde [1620]" rotate="t" angle="180" focus="100%" type="gradient">
+                  <o:fill v:ext="view" type="gradientUnscaled"/>
+                </v:fill>
+                <v:shadow on="t" color="black" opacity="22937f" origin=",.5" offset="0,.63889mm"/>
+              </v:shape>
+            </w:pict>
+          </mc:Fallback>
+        </mc:AlternateContent>
+      </w:r>
+      <w:r>
+        <w:rPr>
+          <w:rFonts w:ascii="Muli" w:eastAsia="Muli" w:hAnsi="Muli" w:cs="Muli"/>
           <w:sz w:val="24"/>
           <w:szCs w:val="24"/>
         </w:rPr>
@@ -447,26 +603,42 @@
           <w:szCs w:val="24"/>
         </w:rPr>
       </w:pPr>
-    </w:p>
-    <w:p>
-      <w:pPr>
-        <w:spacing w:line="240" w:lineRule="auto"/>
-        <w:rPr>
-          <w:rFonts w:ascii="Muli" w:eastAsia="Muli" w:hAnsi="Muli" w:cs="Muli"/>
-          <w:sz w:val="24"/>
-          <w:szCs w:val="24"/>
-        </w:rPr>
-      </w:pPr>
-    </w:p>
-    <w:p>
-      <w:pPr>
-        <w:spacing w:line="240" w:lineRule="auto"/>
-        <w:rPr>
-          <w:rFonts w:ascii="Muli" w:eastAsia="Muli" w:hAnsi="Muli" w:cs="Muli"/>
-          <w:sz w:val="24"/>
-          <w:szCs w:val="24"/>
-        </w:rPr>
-      </w:pPr>
+      <w:r>
+        <w:rPr>
+          <w:rFonts w:ascii="Muli" w:eastAsia="Muli" w:hAnsi="Muli" w:cs="Muli"/>
+          <w:sz w:val="24"/>
+          <w:szCs w:val="24"/>
+        </w:rPr>
+        <w:t>DIV tag is used to divide the content.</w:t>
+      </w:r>
+    </w:p>
+    <w:p>
+      <w:pPr>
+        <w:spacing w:line="240" w:lineRule="auto"/>
+        <w:rPr>
+          <w:rFonts w:ascii="Muli" w:eastAsia="Muli" w:hAnsi="Muli" w:cs="Muli"/>
+          <w:sz w:val="24"/>
+          <w:szCs w:val="24"/>
+        </w:rPr>
+      </w:pPr>
+    </w:p>
+    <w:p>
+      <w:pPr>
+        <w:spacing w:line="240" w:lineRule="auto"/>
+        <w:rPr>
+          <w:rFonts w:ascii="Muli" w:eastAsia="Muli" w:hAnsi="Muli" w:cs="Muli"/>
+          <w:sz w:val="24"/>
+          <w:szCs w:val="24"/>
+        </w:rPr>
+      </w:pPr>
+      <w:r>
+        <w:rPr>
+          <w:rFonts w:ascii="Muli" w:eastAsia="Muli" w:hAnsi="Muli" w:cs="Muli"/>
+          <w:sz w:val="24"/>
+          <w:szCs w:val="24"/>
+        </w:rPr>
+        <w:t>DIV tag is used to organise the content.</w:t>
+      </w:r>
     </w:p>
     <w:p>
       <w:pPr>
@@ -566,17 +738,15 @@
           <w:szCs w:val="24"/>
         </w:rPr>
       </w:pPr>
-    </w:p>
-    <w:p>
-      <w:pPr>
-        <w:spacing w:line="240" w:lineRule="auto"/>
+      <w:r>
         <w:rPr>
           <w:rFonts w:ascii="Muli" w:eastAsia="Muli" w:hAnsi="Muli" w:cs="Muli"/>
           <w:b/>
           <w:sz w:val="24"/>
           <w:szCs w:val="24"/>
         </w:rPr>
-      </w:pPr>
+        <w:t>Relative positioning gives the relative position of the content, image but absolute positioning gives the exact position.</w:t>
+      </w:r>
     </w:p>
     <w:p>
       <w:pPr>
@@ -605,6 +775,17 @@
         <w:spacing w:line="240" w:lineRule="auto"/>
         <w:rPr>
           <w:rFonts w:ascii="Muli" w:eastAsia="Muli" w:hAnsi="Muli" w:cs="Muli"/>
+          <w:b/>
+          <w:sz w:val="24"/>
+          <w:szCs w:val="24"/>
+        </w:rPr>
+      </w:pPr>
+    </w:p>
+    <w:p>
+      <w:pPr>
+        <w:spacing w:line="240" w:lineRule="auto"/>
+        <w:rPr>
+          <w:rFonts w:ascii="Muli" w:eastAsia="Muli" w:hAnsi="Muli" w:cs="Muli"/>
           <w:sz w:val="24"/>
           <w:szCs w:val="24"/>
         </w:rPr>
@@ -657,6 +838,22 @@
           <w:szCs w:val="24"/>
         </w:rPr>
       </w:pPr>
+      <w:r>
+        <w:rPr>
+          <w:rFonts w:ascii="Muli" w:eastAsia="Muli" w:hAnsi="Muli" w:cs="Muli"/>
+          <w:sz w:val="24"/>
+          <w:szCs w:val="24"/>
+        </w:rPr>
+        <w:t xml:space="preserve">Opacity is used to </w:t>
+      </w:r>
+      <w:r>
+        <w:rPr>
+          <w:rFonts w:ascii="Muli" w:eastAsia="Muli" w:hAnsi="Muli" w:cs="Muli"/>
+          <w:sz w:val="24"/>
+          <w:szCs w:val="24"/>
+        </w:rPr>
+        <w:t>increases the visibility of the text, image or etc;</w:t>
+      </w:r>
     </w:p>
     <w:p>
       <w:pPr>
@@ -755,6 +952,14 @@
           <w:szCs w:val="24"/>
         </w:rPr>
       </w:pPr>
+      <w:r>
+        <w:rPr>
+          <w:rFonts w:ascii="Muli" w:eastAsia="Muli" w:hAnsi="Muli" w:cs="Muli"/>
+          <w:sz w:val="24"/>
+          <w:szCs w:val="24"/>
+        </w:rPr>
+        <w:t>JSX</w:t>
+      </w:r>
     </w:p>
     <w:p>
       <w:pPr>
@@ -843,61 +1048,61 @@
           <w:szCs w:val="24"/>
         </w:rPr>
       </w:pPr>
-    </w:p>
-    <w:p>
-      <w:pPr>
-        <w:spacing w:line="240" w:lineRule="auto"/>
-        <w:rPr>
-          <w:rFonts w:ascii="Muli" w:eastAsia="Muli" w:hAnsi="Muli" w:cs="Muli"/>
-          <w:sz w:val="24"/>
-          <w:szCs w:val="24"/>
-        </w:rPr>
-      </w:pPr>
-    </w:p>
-    <w:p>
-      <w:pPr>
-        <w:spacing w:line="240" w:lineRule="auto"/>
-        <w:rPr>
-          <w:rFonts w:ascii="Muli" w:eastAsia="Muli" w:hAnsi="Muli" w:cs="Muli"/>
-          <w:sz w:val="24"/>
-          <w:szCs w:val="24"/>
-        </w:rPr>
-      </w:pPr>
-    </w:p>
-    <w:p>
-      <w:pPr>
-        <w:spacing w:line="240" w:lineRule="auto"/>
-        <w:rPr>
-          <w:rFonts w:ascii="Muli" w:eastAsia="Muli" w:hAnsi="Muli" w:cs="Muli"/>
-          <w:sz w:val="24"/>
-          <w:szCs w:val="24"/>
-        </w:rPr>
-      </w:pPr>
-    </w:p>
-    <w:p>
-      <w:pPr>
-        <w:spacing w:line="240" w:lineRule="auto"/>
-        <w:rPr>
-          <w:rFonts w:ascii="Muli" w:eastAsia="Muli" w:hAnsi="Muli" w:cs="Muli"/>
-          <w:sz w:val="24"/>
-          <w:szCs w:val="24"/>
-        </w:rPr>
-      </w:pPr>
-      <w:r>
-        <w:rPr>
-          <w:rFonts w:ascii="Muli" w:eastAsia="Muli" w:hAnsi="Muli" w:cs="Muli"/>
-          <w:sz w:val="24"/>
-          <w:szCs w:val="24"/>
-        </w:rPr>
-        <w:t xml:space="preserve">8. Write the steps to test your first designed app in the online editor on </w:t>
-      </w:r>
-      <w:r>
-        <w:rPr>
-          <w:rFonts w:ascii="Muli" w:eastAsia="Muli" w:hAnsi="Muli" w:cs="Muli"/>
-          <w:sz w:val="24"/>
-          <w:szCs w:val="24"/>
-        </w:rPr>
-        <w:t>mobile.</w:t>
+      <w:r>
+        <w:rPr>
+          <w:rFonts w:ascii="Muli" w:eastAsia="Muli" w:hAnsi="Muli" w:cs="Muli"/>
+          <w:sz w:val="24"/>
+          <w:szCs w:val="24"/>
+        </w:rPr>
+        <w:t>Expo Go</w:t>
+      </w:r>
+    </w:p>
+    <w:p>
+      <w:pPr>
+        <w:spacing w:line="240" w:lineRule="auto"/>
+        <w:rPr>
+          <w:rFonts w:ascii="Muli" w:eastAsia="Muli" w:hAnsi="Muli" w:cs="Muli"/>
+          <w:sz w:val="24"/>
+          <w:szCs w:val="24"/>
+        </w:rPr>
+      </w:pPr>
+    </w:p>
+    <w:p>
+      <w:pPr>
+        <w:spacing w:line="240" w:lineRule="auto"/>
+        <w:rPr>
+          <w:rFonts w:ascii="Muli" w:eastAsia="Muli" w:hAnsi="Muli" w:cs="Muli"/>
+          <w:sz w:val="24"/>
+          <w:szCs w:val="24"/>
+        </w:rPr>
+      </w:pPr>
+    </w:p>
+    <w:p>
+      <w:pPr>
+        <w:spacing w:line="240" w:lineRule="auto"/>
+        <w:rPr>
+          <w:rFonts w:ascii="Muli" w:eastAsia="Muli" w:hAnsi="Muli" w:cs="Muli"/>
+          <w:sz w:val="24"/>
+          <w:szCs w:val="24"/>
+        </w:rPr>
+      </w:pPr>
+    </w:p>
+    <w:p>
+      <w:pPr>
+        <w:spacing w:line="240" w:lineRule="auto"/>
+        <w:rPr>
+          <w:rFonts w:ascii="Muli" w:eastAsia="Muli" w:hAnsi="Muli" w:cs="Muli"/>
+          <w:sz w:val="24"/>
+          <w:szCs w:val="24"/>
+        </w:rPr>
+      </w:pPr>
+      <w:r>
+        <w:rPr>
+          <w:rFonts w:ascii="Muli" w:eastAsia="Muli" w:hAnsi="Muli" w:cs="Muli"/>
+          <w:sz w:val="24"/>
+          <w:szCs w:val="24"/>
+        </w:rPr>
+        <w:t>8. Write the steps to test your first designed app in the online editor on mobile.</w:t>
       </w:r>
     </w:p>
     <w:p>
@@ -949,26 +1154,96 @@
           <w:szCs w:val="24"/>
         </w:rPr>
       </w:pPr>
-    </w:p>
-    <w:p>
-      <w:pPr>
-        <w:spacing w:line="240" w:lineRule="auto"/>
-        <w:rPr>
-          <w:rFonts w:ascii="Muli" w:eastAsia="Muli" w:hAnsi="Muli" w:cs="Muli"/>
-          <w:sz w:val="24"/>
-          <w:szCs w:val="24"/>
-        </w:rPr>
-      </w:pPr>
-    </w:p>
-    <w:p>
-      <w:pPr>
-        <w:spacing w:line="240" w:lineRule="auto"/>
-        <w:rPr>
-          <w:rFonts w:ascii="Muli" w:eastAsia="Muli" w:hAnsi="Muli" w:cs="Muli"/>
-          <w:sz w:val="24"/>
-          <w:szCs w:val="24"/>
-        </w:rPr>
-      </w:pPr>
+      <w:r>
+        <w:rPr>
+          <w:rFonts w:ascii="Muli" w:eastAsia="Muli" w:hAnsi="Muli" w:cs="Muli"/>
+          <w:sz w:val="24"/>
+          <w:szCs w:val="24"/>
+        </w:rPr>
+        <w:t>First choose the base in which device you want to connect and show output.</w:t>
+      </w:r>
+    </w:p>
+    <w:p>
+      <w:pPr>
+        <w:spacing w:line="240" w:lineRule="auto"/>
+        <w:rPr>
+          <w:rFonts w:ascii="Muli" w:eastAsia="Muli" w:hAnsi="Muli" w:cs="Muli"/>
+          <w:sz w:val="24"/>
+          <w:szCs w:val="24"/>
+        </w:rPr>
+      </w:pPr>
+    </w:p>
+    <w:p>
+      <w:pPr>
+        <w:spacing w:line="240" w:lineRule="auto"/>
+        <w:rPr>
+          <w:rFonts w:ascii="Muli" w:eastAsia="Muli" w:hAnsi="Muli" w:cs="Muli"/>
+          <w:sz w:val="24"/>
+          <w:szCs w:val="24"/>
+        </w:rPr>
+      </w:pPr>
+      <w:r>
+        <w:rPr>
+          <w:rFonts w:ascii="Muli" w:eastAsia="Muli" w:hAnsi="Muli" w:cs="Muli"/>
+          <w:sz w:val="24"/>
+          <w:szCs w:val="24"/>
+        </w:rPr>
+        <w:t>Import the components and tell the location path.</w:t>
+      </w:r>
+    </w:p>
+    <w:p>
+      <w:pPr>
+        <w:spacing w:line="240" w:lineRule="auto"/>
+        <w:rPr>
+          <w:rFonts w:ascii="Muli" w:eastAsia="Muli" w:hAnsi="Muli" w:cs="Muli"/>
+          <w:sz w:val="24"/>
+          <w:szCs w:val="24"/>
+        </w:rPr>
+      </w:pPr>
+      <w:r>
+        <w:rPr>
+          <w:rFonts w:ascii="Muli" w:eastAsia="Muli" w:hAnsi="Muli" w:cs="Muli"/>
+          <w:sz w:val="24"/>
+          <w:szCs w:val="24"/>
+        </w:rPr>
+        <w:t>Extend the component by adding App.</w:t>
+      </w:r>
+    </w:p>
+    <w:p>
+      <w:pPr>
+        <w:spacing w:line="240" w:lineRule="auto"/>
+        <w:rPr>
+          <w:rFonts w:ascii="Muli" w:eastAsia="Muli" w:hAnsi="Muli" w:cs="Muli"/>
+          <w:sz w:val="24"/>
+          <w:szCs w:val="24"/>
+        </w:rPr>
+      </w:pPr>
+      <w:r>
+        <w:rPr>
+          <w:rFonts w:ascii="Muli" w:eastAsia="Muli" w:hAnsi="Muli" w:cs="Muli"/>
+          <w:sz w:val="24"/>
+          <w:szCs w:val="24"/>
+        </w:rPr>
+        <w:t>Give a render function.</w:t>
+      </w:r>
+    </w:p>
+    <w:p>
+      <w:pPr>
+        <w:spacing w:line="240" w:lineRule="auto"/>
+        <w:rPr>
+          <w:rFonts w:ascii="Muli" w:eastAsia="Muli" w:hAnsi="Muli" w:cs="Muli"/>
+          <w:sz w:val="24"/>
+          <w:szCs w:val="24"/>
+        </w:rPr>
+      </w:pPr>
+      <w:r>
+        <w:rPr>
+          <w:rFonts w:ascii="Muli" w:eastAsia="Muli" w:hAnsi="Muli" w:cs="Muli"/>
+          <w:sz w:val="24"/>
+          <w:szCs w:val="24"/>
+        </w:rPr>
+        <w:t>Write the code using in the return function with the components you have imported.</w:t>
+      </w:r>
     </w:p>
     <w:p>
       <w:pPr>
@@ -1067,87 +1342,71 @@
           <w:szCs w:val="24"/>
         </w:rPr>
       </w:pPr>
-    </w:p>
-    <w:p>
-      <w:pPr>
-        <w:spacing w:line="240" w:lineRule="auto"/>
-        <w:rPr>
-          <w:rFonts w:ascii="Muli" w:eastAsia="Muli" w:hAnsi="Muli" w:cs="Muli"/>
-          <w:sz w:val="24"/>
-          <w:szCs w:val="24"/>
-        </w:rPr>
-      </w:pPr>
-    </w:p>
-    <w:p>
-      <w:pPr>
-        <w:spacing w:line="240" w:lineRule="auto"/>
-        <w:rPr>
-          <w:rFonts w:ascii="Muli" w:eastAsia="Muli" w:hAnsi="Muli" w:cs="Muli"/>
-          <w:sz w:val="24"/>
-          <w:szCs w:val="24"/>
-        </w:rPr>
-      </w:pPr>
-    </w:p>
-    <w:p>
-      <w:pPr>
-        <w:spacing w:line="240" w:lineRule="auto"/>
-        <w:rPr>
-          <w:rFonts w:ascii="Muli" w:eastAsia="Muli" w:hAnsi="Muli" w:cs="Muli"/>
-          <w:sz w:val="24"/>
-          <w:szCs w:val="24"/>
-        </w:rPr>
-      </w:pPr>
-    </w:p>
-    <w:p>
-      <w:pPr>
-        <w:spacing w:line="240" w:lineRule="auto"/>
-        <w:rPr>
-          <w:rFonts w:ascii="Muli" w:eastAsia="Muli" w:hAnsi="Muli" w:cs="Muli"/>
-          <w:sz w:val="24"/>
-          <w:szCs w:val="24"/>
-        </w:rPr>
-      </w:pPr>
-    </w:p>
-    <w:p>
-      <w:pPr>
-        <w:spacing w:line="240" w:lineRule="auto"/>
-        <w:rPr>
-          <w:rFonts w:ascii="Muli" w:eastAsia="Muli" w:hAnsi="Muli" w:cs="Muli"/>
-          <w:sz w:val="24"/>
-          <w:szCs w:val="24"/>
-        </w:rPr>
-      </w:pPr>
-      <w:r>
-        <w:rPr>
-          <w:rFonts w:ascii="Muli" w:eastAsia="Muli" w:hAnsi="Muli" w:cs="Muli"/>
-          <w:sz w:val="24"/>
-          <w:szCs w:val="24"/>
-        </w:rPr>
-        <w:t xml:space="preserve">10. What is the use of the </w:t>
-      </w:r>
-      <w:r>
-        <w:rPr>
-          <w:rFonts w:ascii="Muli" w:eastAsia="Muli" w:hAnsi="Muli" w:cs="Muli"/>
-          <w:sz w:val="24"/>
-          <w:szCs w:val="24"/>
-        </w:rPr>
-        <w:t>return function</w:t>
-      </w:r>
-      <w:r>
-        <w:rPr>
-          <w:rFonts w:ascii="Muli" w:eastAsia="Muli" w:hAnsi="Muli" w:cs="Muli"/>
-          <w:sz w:val="24"/>
-          <w:szCs w:val="24"/>
-        </w:rPr>
-        <w:t xml:space="preserve"> in the </w:t>
-      </w:r>
-      <w:r>
-        <w:rPr>
-          <w:rFonts w:ascii="Muli" w:eastAsia="Muli" w:hAnsi="Muli" w:cs="Muli"/>
-          <w:sz w:val="24"/>
-          <w:szCs w:val="24"/>
-        </w:rPr>
-        <w:t>React Native Framework?</w:t>
+      <w:r>
+        <w:rPr>
+          <w:rFonts w:ascii="Muli" w:eastAsia="Muli" w:hAnsi="Muli" w:cs="Muli"/>
+          <w:sz w:val="24"/>
+          <w:szCs w:val="24"/>
+        </w:rPr>
+        <w:t>To display the content whatever the user types inside the return.</w:t>
+      </w:r>
+    </w:p>
+    <w:p>
+      <w:pPr>
+        <w:spacing w:line="240" w:lineRule="auto"/>
+        <w:rPr>
+          <w:rFonts w:ascii="Muli" w:eastAsia="Muli" w:hAnsi="Muli" w:cs="Muli"/>
+          <w:sz w:val="24"/>
+          <w:szCs w:val="24"/>
+        </w:rPr>
+      </w:pPr>
+    </w:p>
+    <w:p>
+      <w:pPr>
+        <w:spacing w:line="240" w:lineRule="auto"/>
+        <w:rPr>
+          <w:rFonts w:ascii="Muli" w:eastAsia="Muli" w:hAnsi="Muli" w:cs="Muli"/>
+          <w:sz w:val="24"/>
+          <w:szCs w:val="24"/>
+        </w:rPr>
+      </w:pPr>
+    </w:p>
+    <w:p>
+      <w:pPr>
+        <w:spacing w:line="240" w:lineRule="auto"/>
+        <w:rPr>
+          <w:rFonts w:ascii="Muli" w:eastAsia="Muli" w:hAnsi="Muli" w:cs="Muli"/>
+          <w:sz w:val="24"/>
+          <w:szCs w:val="24"/>
+        </w:rPr>
+      </w:pPr>
+    </w:p>
+    <w:p>
+      <w:pPr>
+        <w:spacing w:line="240" w:lineRule="auto"/>
+        <w:rPr>
+          <w:rFonts w:ascii="Muli" w:eastAsia="Muli" w:hAnsi="Muli" w:cs="Muli"/>
+          <w:sz w:val="24"/>
+          <w:szCs w:val="24"/>
+        </w:rPr>
+      </w:pPr>
+    </w:p>
+    <w:p>
+      <w:pPr>
+        <w:spacing w:line="240" w:lineRule="auto"/>
+        <w:rPr>
+          <w:rFonts w:ascii="Muli" w:eastAsia="Muli" w:hAnsi="Muli" w:cs="Muli"/>
+          <w:sz w:val="24"/>
+          <w:szCs w:val="24"/>
+        </w:rPr>
+      </w:pPr>
+      <w:r>
+        <w:rPr>
+          <w:rFonts w:ascii="Muli" w:eastAsia="Muli" w:hAnsi="Muli" w:cs="Muli"/>
+          <w:sz w:val="24"/>
+          <w:szCs w:val="24"/>
+        </w:rPr>
+        <w:t>10. What is the use of the return function in the React Native Framework?</w:t>
       </w:r>
     </w:p>
     <w:p>
@@ -1189,72 +1448,81 @@
           <w:szCs w:val="24"/>
         </w:rPr>
       </w:pPr>
-    </w:p>
-    <w:p>
-      <w:pPr>
-        <w:spacing w:line="240" w:lineRule="auto"/>
-        <w:rPr>
-          <w:rFonts w:ascii="Muli" w:eastAsia="Muli" w:hAnsi="Muli" w:cs="Muli"/>
-          <w:sz w:val="24"/>
-          <w:szCs w:val="24"/>
-        </w:rPr>
-      </w:pPr>
-    </w:p>
-    <w:p>
-      <w:pPr>
-        <w:spacing w:line="240" w:lineRule="auto"/>
-        <w:rPr>
-          <w:rFonts w:ascii="Muli" w:eastAsia="Muli" w:hAnsi="Muli" w:cs="Muli"/>
-          <w:sz w:val="24"/>
-          <w:szCs w:val="24"/>
-        </w:rPr>
-      </w:pPr>
-    </w:p>
-    <w:p>
-      <w:pPr>
-        <w:spacing w:line="240" w:lineRule="auto"/>
-        <w:rPr>
-          <w:rFonts w:ascii="Muli" w:eastAsia="Muli" w:hAnsi="Muli" w:cs="Muli"/>
-          <w:sz w:val="24"/>
-          <w:szCs w:val="24"/>
-        </w:rPr>
-      </w:pPr>
-    </w:p>
-    <w:p>
-      <w:pPr>
-        <w:spacing w:line="240" w:lineRule="auto"/>
-        <w:rPr>
-          <w:rFonts w:ascii="Muli" w:eastAsia="Muli" w:hAnsi="Muli" w:cs="Muli"/>
-          <w:sz w:val="24"/>
-          <w:szCs w:val="24"/>
-        </w:rPr>
-      </w:pPr>
-    </w:p>
-    <w:p>
-      <w:pPr>
-        <w:spacing w:line="240" w:lineRule="auto"/>
-        <w:rPr>
-          <w:rFonts w:ascii="Muli" w:eastAsia="Muli" w:hAnsi="Muli" w:cs="Muli"/>
-          <w:sz w:val="24"/>
-          <w:szCs w:val="24"/>
-        </w:rPr>
-      </w:pPr>
-    </w:p>
-    <w:p>
-      <w:pPr>
-        <w:spacing w:line="240" w:lineRule="auto"/>
-        <w:rPr>
-          <w:rFonts w:ascii="Muli" w:eastAsia="Muli" w:hAnsi="Muli" w:cs="Muli"/>
-          <w:sz w:val="24"/>
-          <w:szCs w:val="24"/>
-        </w:rPr>
-      </w:pPr>
-      <w:r>
-        <w:rPr>
-          <w:rFonts w:ascii="Muli" w:eastAsia="Muli" w:hAnsi="Muli" w:cs="Muli"/>
-          <w:sz w:val="24"/>
-          <w:szCs w:val="24"/>
-        </w:rPr>
+      <w:r>
+        <w:rPr>
+          <w:rFonts w:ascii="Muli" w:eastAsia="Muli" w:hAnsi="Muli" w:cs="Muli"/>
+          <w:sz w:val="24"/>
+          <w:szCs w:val="24"/>
+        </w:rPr>
+        <w:t>To write the code that the user wants to be displayed.</w:t>
+      </w:r>
+    </w:p>
+    <w:p>
+      <w:pPr>
+        <w:spacing w:line="240" w:lineRule="auto"/>
+        <w:rPr>
+          <w:rFonts w:ascii="Muli" w:eastAsia="Muli" w:hAnsi="Muli" w:cs="Muli"/>
+          <w:sz w:val="24"/>
+          <w:szCs w:val="24"/>
+        </w:rPr>
+      </w:pPr>
+    </w:p>
+    <w:p>
+      <w:pPr>
+        <w:spacing w:line="240" w:lineRule="auto"/>
+        <w:rPr>
+          <w:rFonts w:ascii="Muli" w:eastAsia="Muli" w:hAnsi="Muli" w:cs="Muli"/>
+          <w:sz w:val="24"/>
+          <w:szCs w:val="24"/>
+        </w:rPr>
+      </w:pPr>
+    </w:p>
+    <w:p>
+      <w:pPr>
+        <w:spacing w:line="240" w:lineRule="auto"/>
+        <w:rPr>
+          <w:rFonts w:ascii="Muli" w:eastAsia="Muli" w:hAnsi="Muli" w:cs="Muli"/>
+          <w:sz w:val="24"/>
+          <w:szCs w:val="24"/>
+        </w:rPr>
+      </w:pPr>
+    </w:p>
+    <w:p>
+      <w:pPr>
+        <w:spacing w:line="240" w:lineRule="auto"/>
+        <w:rPr>
+          <w:rFonts w:ascii="Muli" w:eastAsia="Muli" w:hAnsi="Muli" w:cs="Muli"/>
+          <w:sz w:val="24"/>
+          <w:szCs w:val="24"/>
+        </w:rPr>
+      </w:pPr>
+    </w:p>
+    <w:p>
+      <w:pPr>
+        <w:spacing w:line="240" w:lineRule="auto"/>
+        <w:rPr>
+          <w:rFonts w:ascii="Muli" w:eastAsia="Muli" w:hAnsi="Muli" w:cs="Muli"/>
+          <w:sz w:val="24"/>
+          <w:szCs w:val="24"/>
+        </w:rPr>
+      </w:pPr>
+    </w:p>
+    <w:p>
+      <w:pPr>
+        <w:spacing w:line="240" w:lineRule="auto"/>
+        <w:rPr>
+          <w:rFonts w:ascii="Muli" w:eastAsia="Muli" w:hAnsi="Muli" w:cs="Muli"/>
+          <w:sz w:val="24"/>
+          <w:szCs w:val="24"/>
+        </w:rPr>
+      </w:pPr>
+      <w:r>
+        <w:rPr>
+          <w:rFonts w:ascii="Muli" w:eastAsia="Muli" w:hAnsi="Muli" w:cs="Muli"/>
+          <w:sz w:val="24"/>
+          <w:szCs w:val="24"/>
+        </w:rPr>
+        <w:lastRenderedPageBreak/>
         <w:t>11. What are the various components in your first app that you designed?</w:t>
       </w:r>
     </w:p>
@@ -1297,6 +1565,22 @@
           <w:szCs w:val="24"/>
         </w:rPr>
       </w:pPr>
+      <w:r>
+        <w:rPr>
+          <w:rFonts w:ascii="Muli" w:eastAsia="Muli" w:hAnsi="Muli" w:cs="Muli"/>
+          <w:sz w:val="24"/>
+          <w:szCs w:val="24"/>
+        </w:rPr>
+        <w:t>View, Button, Pink Button, Text</w:t>
+      </w:r>
+      <w:r>
+        <w:rPr>
+          <w:rFonts w:ascii="Muli" w:eastAsia="Muli" w:hAnsi="Muli" w:cs="Muli"/>
+          <w:sz w:val="24"/>
+          <w:szCs w:val="24"/>
+        </w:rPr>
+        <w:t>.</w:t>
+      </w:r>
     </w:p>
     <w:p>
       <w:pPr>
@@ -1329,7 +1613,7 @@
 </file>
 
 <file path=word/numbering.xml><?xml version="1.0" encoding="utf-8"?>
-<w:numbering xmlns:wpc="http://schemas.microsoft.com/office/word/2010/wordprocessingCanvas" xmlns:cx="http://schemas.microsoft.com/office/drawing/2014/chartex" xmlns:cx1="http://schemas.microsoft.com/office/drawing/2015/9/8/chartex" xmlns:cx2="http://schemas.microsoft.com/office/drawing/2015/10/21/chartex" xmlns:cx3="http://schemas.microsoft.com/office/drawing/2016/5/9/chartex" xmlns:cx4="http://schemas.microsoft.com/office/drawing/2016/5/10/chartex" xmlns:cx5="http://schemas.microsoft.com/office/drawing/2016/5/11/chartex" xmlns:cx6="http://schemas.microsoft.com/office/drawing/2016/5/12/chartex" xmlns:cx7="http://schemas.microsoft.com/office/drawing/2016/5/13/chartex" xmlns:cx8="http://schemas.microsoft.com/office/drawing/2016/5/14/chartex" xmlns:mc="http://schemas.openxmlformats.org/markup-compatibility/2006" xmlns:aink="http://schemas.microsoft.com/office/drawing/2016/ink" xmlns:am3d="http://schemas.microsoft.com/office/drawing/2017/model3d" xmlns:o="urn:schemas-microsoft-com:office:office" xmlns:r="http://schemas.openxmlformats.org/officeDocument/2006/relationships" xmlns:m="http://schemas.openxmlformats.org/officeDocument/2006/math" xmlns:v="urn:schemas-microsoft-com:vml" xmlns:wp14="http://schemas.microsoft.com/office/word/2010/wordprocessingDrawing" xmlns:wp="http://schemas.openxmlformats.org/drawingml/2006/wordprocessingDrawing" xmlns:w10="urn:schemas-microsoft-com:office:word" xmlns:w="http://schemas.openxmlformats.org/wordprocessingml/2006/main" xmlns:w14="http://schemas.microsoft.com/office/word/2010/wordml" xmlns:w15="http://schemas.microsoft.com/office/word/2012/wordml" xmlns:w16cex="http://schemas.microsoft.com/office/word/2018/wordml/cex" xmlns:w16cid="http://schemas.microsoft.com/office/word/2016/wordml/cid" xmlns:w16="http://schemas.microsoft.com/office/word/2018/wordml" xmlns:w16se="http://schemas.microsoft.com/office/word/2015/wordml/symex" xmlns:wpg="http://schemas.microsoft.com/office/word/2010/wordprocessingGroup" xmlns:wpi="http://schemas.microsoft.com/office/word/2010/wordprocessingInk" xmlns:wne="http://schemas.microsoft.com/office/word/2006/wordml" xmlns:wps="http://schemas.microsoft.com/office/word/2010/wordprocessingShape" mc:Ignorable="w14 w15 w16se w16cid w16 w16cex wp14">
+<w:numbering xmlns:wpc="http://schemas.microsoft.com/office/word/2010/wordprocessingCanvas" xmlns:cx="http://schemas.microsoft.com/office/drawing/2014/chartex" xmlns:cx1="http://schemas.microsoft.com/office/drawing/2015/9/8/chartex" xmlns:cx2="http://schemas.microsoft.com/office/drawing/2015/10/21/chartex" xmlns:cx3="http://schemas.microsoft.com/office/drawing/2016/5/9/chartex" xmlns:cx4="http://schemas.microsoft.com/office/drawing/2016/5/10/chartex" xmlns:cx5="http://schemas.microsoft.com/office/drawing/2016/5/11/chartex" xmlns:cx6="http://schemas.microsoft.com/office/drawing/2016/5/12/chartex" xmlns:cx7="http://schemas.microsoft.com/office/drawing/2016/5/13/chartex" xmlns:cx8="http://schemas.microsoft.com/office/drawing/2016/5/14/chartex" xmlns:mc="http://schemas.openxmlformats.org/markup-compatibility/2006" xmlns:aink="http://schemas.microsoft.com/office/drawing/2016/ink" xmlns:am3d="http://schemas.microsoft.com/office/drawing/2017/model3d" xmlns:o="urn:schemas-microsoft-com:office:office" xmlns:r="http://schemas.openxmlformats.org/officeDocument/2006/relationships" xmlns:m="http://schemas.openxmlformats.org/officeDocument/2006/math" xmlns:v="urn:schemas-microsoft-com:vml" xmlns:wp14="http://schemas.microsoft.com/office/word/2010/wordprocessingDrawing" xmlns:wp="http://schemas.openxmlformats.org/drawingml/2006/wordprocessingDrawing" xmlns:w10="urn:schemas-microsoft-com:office:word" xmlns:w="http://schemas.openxmlformats.org/wordprocessingml/2006/main" xmlns:w14="http://schemas.microsoft.com/office/word/2010/wordml" xmlns:w15="http://schemas.microsoft.com/office/word/2012/wordml" xmlns:w16cex="http://schemas.microsoft.com/office/word/2018/wordml/cex" xmlns:w16cid="http://schemas.microsoft.com/office/word/2016/wordml/cid" xmlns:w16="http://schemas.microsoft.com/office/word/2018/wordml" xmlns:w16sdtdh="http://schemas.microsoft.com/office/word/2020/wordml/sdtdatahash" xmlns:w16se="http://schemas.microsoft.com/office/word/2015/wordml/symex" xmlns:wpg="http://schemas.microsoft.com/office/word/2010/wordprocessingGroup" xmlns:wpi="http://schemas.microsoft.com/office/word/2010/wordprocessingInk" xmlns:wne="http://schemas.microsoft.com/office/word/2006/wordml" xmlns:wps="http://schemas.microsoft.com/office/word/2010/wordprocessingShape" mc:Ignorable="w14 w15 w16se w16cid w16 w16cex w16sdtdh wp14">
   <w:abstractNum w:abstractNumId="0" w15:restartNumberingAfterBreak="0">
     <w:nsid w:val="0CC34325"/>
     <w:multiLevelType w:val="multilevel"/>
@@ -1566,7 +1850,7 @@
 </file>
 
 <file path=word/styles.xml><?xml version="1.0" encoding="utf-8"?>
-<w:styles xmlns:mc="http://schemas.openxmlformats.org/markup-compatibility/2006" xmlns:r="http://schemas.openxmlformats.org/officeDocument/2006/relationships" xmlns:w="http://schemas.openxmlformats.org/wordprocessingml/2006/main" xmlns:w14="http://schemas.microsoft.com/office/word/2010/wordml" xmlns:w15="http://schemas.microsoft.com/office/word/2012/wordml" xmlns:w16cex="http://schemas.microsoft.com/office/word/2018/wordml/cex" xmlns:w16cid="http://schemas.microsoft.com/office/word/2016/wordml/cid" xmlns:w16="http://schemas.microsoft.com/office/word/2018/wordml" xmlns:w16se="http://schemas.microsoft.com/office/word/2015/wordml/symex" mc:Ignorable="w14 w15 w16se w16cid w16 w16cex">
+<w:styles xmlns:mc="http://schemas.openxmlformats.org/markup-compatibility/2006" xmlns:r="http://schemas.openxmlformats.org/officeDocument/2006/relationships" xmlns:w="http://schemas.openxmlformats.org/wordprocessingml/2006/main" xmlns:w14="http://schemas.microsoft.com/office/word/2010/wordml" xmlns:w15="http://schemas.microsoft.com/office/word/2012/wordml" xmlns:w16cex="http://schemas.microsoft.com/office/word/2018/wordml/cex" xmlns:w16cid="http://schemas.microsoft.com/office/word/2016/wordml/cid" xmlns:w16="http://schemas.microsoft.com/office/word/2018/wordml" xmlns:w16sdtdh="http://schemas.microsoft.com/office/word/2020/wordml/sdtdatahash" xmlns:w16se="http://schemas.microsoft.com/office/word/2015/wordml/symex" mc:Ignorable="w14 w15 w16se w16cid w16 w16cex w16sdtdh">
   <w:docDefaults>
     <w:rPrDefault>
       <w:rPr>
